--- a/Water_Quality _Analysis/Water_Quality_Analysis.docx
+++ b/Water_Quality _Analysis/Water_Quality_Analysis.docx
@@ -23,180 +23,190 @@
         </w:rPr>
         <w:t>Water Quality Analysis</w:t>
       </w:r>
+      <w:r>
+        <w:rPr>
+          <w:rFonts w:ascii="Times New Roman" w:hAnsi="Times New Roman" w:cs="Times New Roman"/>
+          <w:b/>
+          <w:sz w:val="40"/>
+          <w:szCs w:val="40"/>
+          <w:u w:val="single"/>
+        </w:rPr>
+        <w:t xml:space="preserve"> in R</w:t>
+      </w:r>
+    </w:p>
+    <w:p>
+      <w:pPr>
+        <w:jc w:val="center"/>
+        <w:rPr>
+          <w:rFonts w:ascii="Times New Roman" w:hAnsi="Times New Roman" w:cs="Times New Roman"/>
+          <w:b/>
+          <w:sz w:val="40"/>
+          <w:szCs w:val="40"/>
+          <w:u w:val="single"/>
+        </w:rPr>
+      </w:pPr>
+    </w:p>
+    <w:p>
+      <w:pPr>
+        <w:jc w:val="both"/>
+        <w:rPr>
+          <w:rFonts w:ascii="Times New Roman" w:hAnsi="Times New Roman" w:cs="Times New Roman"/>
+          <w:b/>
+          <w:sz w:val="40"/>
+          <w:szCs w:val="40"/>
+          <w:u w:val="single"/>
+        </w:rPr>
+      </w:pPr>
+      <w:r>
+        <w:rPr>
+          <w:rFonts w:ascii="Times New Roman" w:hAnsi="Times New Roman" w:cs="Times New Roman"/>
+          <w:b/>
+          <w:sz w:val="40"/>
+          <w:szCs w:val="40"/>
+          <w:u w:val="single"/>
+        </w:rPr>
+        <w:t>Code:</w:t>
+      </w:r>
+    </w:p>
+    <w:p>
+      <w:pPr>
+        <w:jc w:val="both"/>
+        <w:rPr>
+          <w:rFonts w:ascii="Times New Roman" w:hAnsi="Times New Roman" w:cs="Times New Roman"/>
+          <w:b/>
+          <w:sz w:val="28"/>
+          <w:szCs w:val="28"/>
+          <w:u w:val="single"/>
+        </w:rPr>
+      </w:pPr>
+    </w:p>
+    <w:p>
+      <w:pPr>
+        <w:jc w:val="both"/>
+        <w:rPr>
+          <w:rFonts w:asciiTheme="majorHAnsi" w:hAnsiTheme="majorHAnsi" w:cstheme="majorHAnsi"/>
+          <w:sz w:val="28"/>
+          <w:szCs w:val="28"/>
+        </w:rPr>
+      </w:pPr>
+      <w:r>
+        <w:rPr>
+          <w:rFonts w:asciiTheme="majorHAnsi" w:hAnsiTheme="majorHAnsi" w:cstheme="majorHAnsi"/>
+          <w:sz w:val="28"/>
+          <w:szCs w:val="28"/>
+        </w:rPr>
+        <w:t>library(ggplot2)</w:t>
+      </w:r>
+    </w:p>
+    <w:p>
+      <w:pPr>
+        <w:jc w:val="both"/>
+        <w:rPr>
+          <w:rFonts w:asciiTheme="majorHAnsi" w:hAnsiTheme="majorHAnsi" w:cstheme="majorHAnsi"/>
+          <w:sz w:val="28"/>
+          <w:szCs w:val="28"/>
+        </w:rPr>
+      </w:pPr>
+      <w:r>
+        <w:rPr>
+          <w:rFonts w:asciiTheme="majorHAnsi" w:hAnsiTheme="majorHAnsi" w:cstheme="majorHAnsi"/>
+          <w:sz w:val="28"/>
+          <w:szCs w:val="28"/>
+        </w:rPr>
+        <w:t>library(</w:t>
+      </w:r>
+      <w:proofErr w:type="spellStart"/>
+      <w:r>
+        <w:rPr>
+          <w:rFonts w:asciiTheme="majorHAnsi" w:hAnsiTheme="majorHAnsi" w:cstheme="majorHAnsi"/>
+          <w:sz w:val="28"/>
+          <w:szCs w:val="28"/>
+        </w:rPr>
+        <w:t>dplyr</w:t>
+      </w:r>
+      <w:proofErr w:type="spellEnd"/>
+      <w:r>
+        <w:rPr>
+          <w:rFonts w:asciiTheme="majorHAnsi" w:hAnsiTheme="majorHAnsi" w:cstheme="majorHAnsi"/>
+          <w:sz w:val="28"/>
+          <w:szCs w:val="28"/>
+        </w:rPr>
+        <w:t>)</w:t>
+      </w:r>
+    </w:p>
+    <w:p>
+      <w:pPr>
+        <w:jc w:val="both"/>
+        <w:rPr>
+          <w:rFonts w:asciiTheme="majorHAnsi" w:hAnsiTheme="majorHAnsi" w:cstheme="majorHAnsi"/>
+          <w:sz w:val="28"/>
+          <w:szCs w:val="28"/>
+        </w:rPr>
+      </w:pPr>
+      <w:r>
+        <w:rPr>
+          <w:rFonts w:asciiTheme="majorHAnsi" w:hAnsiTheme="majorHAnsi" w:cstheme="majorHAnsi"/>
+          <w:sz w:val="28"/>
+          <w:szCs w:val="28"/>
+        </w:rPr>
+        <w:t>library(</w:t>
+      </w:r>
+      <w:proofErr w:type="spellStart"/>
+      <w:r>
+        <w:rPr>
+          <w:rFonts w:asciiTheme="majorHAnsi" w:hAnsiTheme="majorHAnsi" w:cstheme="majorHAnsi"/>
+          <w:sz w:val="28"/>
+          <w:szCs w:val="28"/>
+        </w:rPr>
+        <w:t>tidyverse</w:t>
+      </w:r>
+      <w:proofErr w:type="spellEnd"/>
+      <w:r>
+        <w:rPr>
+          <w:rFonts w:asciiTheme="majorHAnsi" w:hAnsiTheme="majorHAnsi" w:cstheme="majorHAnsi"/>
+          <w:sz w:val="28"/>
+          <w:szCs w:val="28"/>
+        </w:rPr>
+        <w:t>)</w:t>
+      </w:r>
+    </w:p>
+    <w:p>
+      <w:pPr>
+        <w:jc w:val="both"/>
+        <w:rPr>
+          <w:rFonts w:asciiTheme="majorHAnsi" w:hAnsiTheme="majorHAnsi" w:cstheme="majorHAnsi"/>
+          <w:sz w:val="28"/>
+          <w:szCs w:val="28"/>
+        </w:rPr>
+      </w:pPr>
+      <w:r>
+        <w:rPr>
+          <w:rFonts w:asciiTheme="majorHAnsi" w:hAnsiTheme="majorHAnsi" w:cstheme="majorHAnsi"/>
+          <w:sz w:val="28"/>
+          <w:szCs w:val="28"/>
+        </w:rPr>
+        <w:t>library(</w:t>
+      </w:r>
+      <w:proofErr w:type="spellStart"/>
+      <w:r>
+        <w:rPr>
+          <w:rFonts w:asciiTheme="majorHAnsi" w:hAnsiTheme="majorHAnsi" w:cstheme="majorHAnsi"/>
+          <w:sz w:val="28"/>
+          <w:szCs w:val="28"/>
+        </w:rPr>
+        <w:t>tidyr</w:t>
+      </w:r>
+      <w:proofErr w:type="spellEnd"/>
+      <w:r>
+        <w:rPr>
+          <w:rFonts w:asciiTheme="majorHAnsi" w:hAnsiTheme="majorHAnsi" w:cstheme="majorHAnsi"/>
+          <w:sz w:val="28"/>
+          <w:szCs w:val="28"/>
+        </w:rPr>
+        <w:t>)</w:t>
+      </w:r>
       <w:bookmarkStart w:id="0" w:name="_GoBack"/>
       <w:bookmarkEnd w:id="0"/>
-    </w:p>
-    <w:p>
-      <w:pPr>
-        <w:jc w:val="center"/>
-        <w:rPr>
-          <w:rFonts w:ascii="Times New Roman" w:hAnsi="Times New Roman" w:cs="Times New Roman"/>
-          <w:b/>
-          <w:sz w:val="40"/>
-          <w:szCs w:val="40"/>
-          <w:u w:val="single"/>
-        </w:rPr>
-      </w:pPr>
-    </w:p>
-    <w:p>
-      <w:pPr>
-        <w:jc w:val="both"/>
-        <w:rPr>
-          <w:rFonts w:ascii="Times New Roman" w:hAnsi="Times New Roman" w:cs="Times New Roman"/>
-          <w:b/>
-          <w:sz w:val="40"/>
-          <w:szCs w:val="40"/>
-          <w:u w:val="single"/>
-        </w:rPr>
-      </w:pPr>
-      <w:r>
-        <w:rPr>
-          <w:rFonts w:ascii="Times New Roman" w:hAnsi="Times New Roman" w:cs="Times New Roman"/>
-          <w:b/>
-          <w:sz w:val="40"/>
-          <w:szCs w:val="40"/>
-          <w:u w:val="single"/>
-        </w:rPr>
-        <w:t>Code:</w:t>
-      </w:r>
-    </w:p>
-    <w:p>
-      <w:pPr>
-        <w:jc w:val="both"/>
-        <w:rPr>
-          <w:rFonts w:ascii="Times New Roman" w:hAnsi="Times New Roman" w:cs="Times New Roman"/>
-          <w:b/>
-          <w:sz w:val="28"/>
-          <w:szCs w:val="28"/>
-          <w:u w:val="single"/>
-        </w:rPr>
-      </w:pPr>
-    </w:p>
-    <w:p>
-      <w:pPr>
-        <w:jc w:val="both"/>
-        <w:rPr>
-          <w:rFonts w:asciiTheme="majorHAnsi" w:hAnsiTheme="majorHAnsi" w:cstheme="majorHAnsi"/>
-          <w:sz w:val="28"/>
-          <w:szCs w:val="28"/>
-        </w:rPr>
-      </w:pPr>
-      <w:r>
-        <w:rPr>
-          <w:rFonts w:asciiTheme="majorHAnsi" w:hAnsiTheme="majorHAnsi" w:cstheme="majorHAnsi"/>
-          <w:sz w:val="28"/>
-          <w:szCs w:val="28"/>
-        </w:rPr>
-        <w:t>library(ggplot2)</w:t>
-      </w:r>
-    </w:p>
-    <w:p>
-      <w:pPr>
-        <w:jc w:val="both"/>
-        <w:rPr>
-          <w:rFonts w:asciiTheme="majorHAnsi" w:hAnsiTheme="majorHAnsi" w:cstheme="majorHAnsi"/>
-          <w:sz w:val="28"/>
-          <w:szCs w:val="28"/>
-        </w:rPr>
-      </w:pPr>
-      <w:r>
-        <w:rPr>
-          <w:rFonts w:asciiTheme="majorHAnsi" w:hAnsiTheme="majorHAnsi" w:cstheme="majorHAnsi"/>
-          <w:sz w:val="28"/>
-          <w:szCs w:val="28"/>
-        </w:rPr>
-        <w:t>library(</w:t>
-      </w:r>
-      <w:proofErr w:type="spellStart"/>
-      <w:r>
-        <w:rPr>
-          <w:rFonts w:asciiTheme="majorHAnsi" w:hAnsiTheme="majorHAnsi" w:cstheme="majorHAnsi"/>
-          <w:sz w:val="28"/>
-          <w:szCs w:val="28"/>
-        </w:rPr>
-        <w:t>dplyr</w:t>
-      </w:r>
-      <w:proofErr w:type="spellEnd"/>
-      <w:r>
-        <w:rPr>
-          <w:rFonts w:asciiTheme="majorHAnsi" w:hAnsiTheme="majorHAnsi" w:cstheme="majorHAnsi"/>
-          <w:sz w:val="28"/>
-          <w:szCs w:val="28"/>
-        </w:rPr>
-        <w:t>)</w:t>
-      </w:r>
-    </w:p>
-    <w:p>
-      <w:pPr>
-        <w:jc w:val="both"/>
-        <w:rPr>
-          <w:rFonts w:asciiTheme="majorHAnsi" w:hAnsiTheme="majorHAnsi" w:cstheme="majorHAnsi"/>
-          <w:sz w:val="28"/>
-          <w:szCs w:val="28"/>
-        </w:rPr>
-      </w:pPr>
-      <w:r>
-        <w:rPr>
-          <w:rFonts w:asciiTheme="majorHAnsi" w:hAnsiTheme="majorHAnsi" w:cstheme="majorHAnsi"/>
-          <w:sz w:val="28"/>
-          <w:szCs w:val="28"/>
-        </w:rPr>
-        <w:t>library(</w:t>
-      </w:r>
-      <w:proofErr w:type="spellStart"/>
-      <w:r>
-        <w:rPr>
-          <w:rFonts w:asciiTheme="majorHAnsi" w:hAnsiTheme="majorHAnsi" w:cstheme="majorHAnsi"/>
-          <w:sz w:val="28"/>
-          <w:szCs w:val="28"/>
-        </w:rPr>
-        <w:t>tidyverse</w:t>
-      </w:r>
-      <w:proofErr w:type="spellEnd"/>
-      <w:r>
-        <w:rPr>
-          <w:rFonts w:asciiTheme="majorHAnsi" w:hAnsiTheme="majorHAnsi" w:cstheme="majorHAnsi"/>
-          <w:sz w:val="28"/>
-          <w:szCs w:val="28"/>
-        </w:rPr>
-        <w:t>)</w:t>
-      </w:r>
-    </w:p>
-    <w:p>
-      <w:pPr>
-        <w:jc w:val="both"/>
-        <w:rPr>
-          <w:rFonts w:asciiTheme="majorHAnsi" w:hAnsiTheme="majorHAnsi" w:cstheme="majorHAnsi"/>
-          <w:sz w:val="28"/>
-          <w:szCs w:val="28"/>
-        </w:rPr>
-      </w:pPr>
-      <w:r>
-        <w:rPr>
-          <w:rFonts w:asciiTheme="majorHAnsi" w:hAnsiTheme="majorHAnsi" w:cstheme="majorHAnsi"/>
-          <w:sz w:val="28"/>
-          <w:szCs w:val="28"/>
-        </w:rPr>
-        <w:t>library(</w:t>
-      </w:r>
-      <w:proofErr w:type="spellStart"/>
-      <w:r>
-        <w:rPr>
-          <w:rFonts w:asciiTheme="majorHAnsi" w:hAnsiTheme="majorHAnsi" w:cstheme="majorHAnsi"/>
-          <w:sz w:val="28"/>
-          <w:szCs w:val="28"/>
-        </w:rPr>
-        <w:t>tidyr</w:t>
-      </w:r>
-      <w:proofErr w:type="spellEnd"/>
-      <w:r>
-        <w:rPr>
-          <w:rFonts w:asciiTheme="majorHAnsi" w:hAnsiTheme="majorHAnsi" w:cstheme="majorHAnsi"/>
-          <w:sz w:val="28"/>
-          <w:szCs w:val="28"/>
-        </w:rPr>
-        <w:t>)</w:t>
-      </w:r>
     </w:p>
     <w:p>
       <w:pPr>
@@ -1548,6 +1558,221 @@
         <w:jc w:val="both"/>
         <w:rPr>
           <w:rFonts w:ascii="Times New Roman" w:hAnsi="Times New Roman" w:cs="Times New Roman"/>
+          <w:sz w:val="32"/>
+          <w:szCs w:val="32"/>
+        </w:rPr>
+      </w:pPr>
+      <w:r>
+        <w:rPr>
+          <w:rFonts w:ascii="Times New Roman" w:hAnsi="Times New Roman" w:cs="Times New Roman"/>
+          <w:sz w:val="32"/>
+          <w:szCs w:val="32"/>
+        </w:rPr>
+        <w:t>40 % of samples collected are not potable while 60% of records in data set are potable.</w:t>
+      </w:r>
+    </w:p>
+    <w:p>
+      <w:pPr>
+        <w:jc w:val="both"/>
+        <w:rPr>
+          <w:rFonts w:ascii="Times New Roman" w:hAnsi="Times New Roman" w:cs="Times New Roman"/>
+          <w:b/>
+          <w:sz w:val="36"/>
+          <w:szCs w:val="36"/>
+          <w:u w:val="single"/>
+        </w:rPr>
+      </w:pPr>
+    </w:p>
+    <w:p>
+      <w:pPr>
+        <w:jc w:val="both"/>
+        <w:rPr>
+          <w:rFonts w:ascii="Times New Roman" w:hAnsi="Times New Roman" w:cs="Times New Roman"/>
+          <w:b/>
+          <w:sz w:val="36"/>
+          <w:szCs w:val="36"/>
+          <w:u w:val="single"/>
+        </w:rPr>
+      </w:pPr>
+    </w:p>
+    <w:p>
+      <w:pPr>
+        <w:jc w:val="both"/>
+        <w:rPr>
+          <w:rFonts w:ascii="Times New Roman" w:hAnsi="Times New Roman" w:cs="Times New Roman"/>
+          <w:b/>
+          <w:sz w:val="36"/>
+          <w:szCs w:val="36"/>
+          <w:u w:val="single"/>
+        </w:rPr>
+      </w:pPr>
+    </w:p>
+    <w:p>
+      <w:pPr>
+        <w:jc w:val="both"/>
+        <w:rPr>
+          <w:rFonts w:ascii="Times New Roman" w:hAnsi="Times New Roman" w:cs="Times New Roman"/>
+          <w:b/>
+          <w:sz w:val="32"/>
+          <w:szCs w:val="32"/>
+        </w:rPr>
+      </w:pPr>
+      <w:r>
+        <w:rPr>
+          <w:rFonts w:ascii="Times New Roman" w:hAnsi="Times New Roman" w:cs="Times New Roman"/>
+          <w:b/>
+          <w:sz w:val="32"/>
+          <w:szCs w:val="32"/>
+        </w:rPr>
+        <w:lastRenderedPageBreak/>
+        <w:t xml:space="preserve">Following </w:t>
+      </w:r>
+      <w:r>
+        <w:rPr>
+          <w:rFonts w:ascii="Times New Roman" w:hAnsi="Times New Roman" w:cs="Times New Roman"/>
+          <w:b/>
+          <w:sz w:val="32"/>
+          <w:szCs w:val="32"/>
+        </w:rPr>
+        <w:t xml:space="preserve">9 </w:t>
+      </w:r>
+      <w:r>
+        <w:rPr>
+          <w:rFonts w:ascii="Times New Roman" w:hAnsi="Times New Roman" w:cs="Times New Roman"/>
+          <w:b/>
+          <w:sz w:val="32"/>
+          <w:szCs w:val="32"/>
+        </w:rPr>
+        <w:t>Graph</w:t>
+      </w:r>
+      <w:r>
+        <w:rPr>
+          <w:rFonts w:ascii="Times New Roman" w:hAnsi="Times New Roman" w:cs="Times New Roman"/>
+          <w:b/>
+          <w:sz w:val="32"/>
+          <w:szCs w:val="32"/>
+        </w:rPr>
+        <w:t>s</w:t>
+      </w:r>
+      <w:r>
+        <w:rPr>
+          <w:rFonts w:ascii="Times New Roman" w:hAnsi="Times New Roman" w:cs="Times New Roman"/>
+          <w:b/>
+          <w:sz w:val="32"/>
+          <w:szCs w:val="32"/>
+        </w:rPr>
+        <w:t xml:space="preserve"> Represents Count of Records of </w:t>
+      </w:r>
+      <w:proofErr w:type="spellStart"/>
+      <w:r>
+        <w:rPr>
+          <w:rFonts w:ascii="Times New Roman" w:hAnsi="Times New Roman" w:cs="Times New Roman"/>
+          <w:b/>
+          <w:sz w:val="32"/>
+          <w:szCs w:val="32"/>
+        </w:rPr>
+        <w:t>drinkanle</w:t>
+      </w:r>
+      <w:proofErr w:type="spellEnd"/>
+      <w:r>
+        <w:rPr>
+          <w:rFonts w:ascii="Times New Roman" w:hAnsi="Times New Roman" w:cs="Times New Roman"/>
+          <w:b/>
+          <w:sz w:val="32"/>
+          <w:szCs w:val="32"/>
+        </w:rPr>
+        <w:t xml:space="preserve"> and undrinkable water based on attributes of </w:t>
+      </w:r>
+      <w:proofErr w:type="spellStart"/>
+      <w:r>
+        <w:rPr>
+          <w:rFonts w:ascii="Times New Roman" w:hAnsi="Times New Roman" w:cs="Times New Roman"/>
+          <w:b/>
+          <w:sz w:val="32"/>
+          <w:szCs w:val="32"/>
+        </w:rPr>
+        <w:t>ph</w:t>
+      </w:r>
+      <w:proofErr w:type="spellEnd"/>
+      <w:r>
+        <w:rPr>
+          <w:rFonts w:ascii="Times New Roman" w:hAnsi="Times New Roman" w:cs="Times New Roman"/>
+          <w:b/>
+          <w:sz w:val="32"/>
+          <w:szCs w:val="32"/>
+        </w:rPr>
+        <w:t>, hardness, chloramine, solids, sulfate, conductivity, trihalomethane, organic carbon, t</w:t>
+      </w:r>
+      <w:r>
+        <w:rPr>
+          <w:rFonts w:ascii="Times New Roman" w:hAnsi="Times New Roman" w:cs="Times New Roman"/>
+          <w:b/>
+          <w:sz w:val="32"/>
+          <w:szCs w:val="32"/>
+        </w:rPr>
+        <w:t>urbidity.</w:t>
+      </w:r>
+    </w:p>
+    <w:p>
+      <w:pPr>
+        <w:jc w:val="both"/>
+        <w:rPr>
+          <w:rFonts w:ascii="Times New Roman" w:hAnsi="Times New Roman" w:cs="Times New Roman"/>
+          <w:b/>
+          <w:sz w:val="32"/>
+          <w:szCs w:val="32"/>
+        </w:rPr>
+      </w:pPr>
+    </w:p>
+    <w:p>
+      <w:pPr>
+        <w:jc w:val="both"/>
+        <w:rPr>
+          <w:rFonts w:ascii="Times New Roman" w:hAnsi="Times New Roman" w:cs="Times New Roman"/>
+          <w:b/>
+          <w:sz w:val="32"/>
+          <w:szCs w:val="32"/>
+        </w:rPr>
+      </w:pPr>
+    </w:p>
+    <w:p>
+      <w:pPr>
+        <w:jc w:val="both"/>
+        <w:rPr>
+          <w:rFonts w:ascii="Times New Roman" w:hAnsi="Times New Roman" w:cs="Times New Roman"/>
+          <w:b/>
+          <w:sz w:val="32"/>
+          <w:szCs w:val="32"/>
+        </w:rPr>
+      </w:pPr>
+    </w:p>
+    <w:p>
+      <w:pPr>
+        <w:jc w:val="both"/>
+        <w:rPr>
+          <w:rFonts w:ascii="Times New Roman" w:hAnsi="Times New Roman" w:cs="Times New Roman"/>
+          <w:b/>
+          <w:sz w:val="32"/>
+          <w:szCs w:val="32"/>
+        </w:rPr>
+      </w:pPr>
+    </w:p>
+    <w:p>
+      <w:pPr>
+        <w:jc w:val="both"/>
+        <w:rPr>
+          <w:rFonts w:ascii="Times New Roman" w:hAnsi="Times New Roman" w:cs="Times New Roman"/>
+          <w:b/>
+          <w:sz w:val="32"/>
+          <w:szCs w:val="32"/>
+        </w:rPr>
+      </w:pPr>
+    </w:p>
+    <w:p>
+      <w:pPr>
+        <w:jc w:val="both"/>
+        <w:rPr>
+          <w:rFonts w:ascii="Times New Roman" w:hAnsi="Times New Roman" w:cs="Times New Roman"/>
           <w:b/>
           <w:sz w:val="36"/>
           <w:szCs w:val="36"/>
@@ -1563,11 +1788,18 @@
           <w:szCs w:val="36"/>
           <w:u w:val="single"/>
         </w:rPr>
-        <w:lastRenderedPageBreak/>
         <w:drawing>
-          <wp:inline distT="0" distB="0" distL="0" distR="0">
+          <wp:anchor distT="0" distB="0" distL="114300" distR="114300" simplePos="0" relativeHeight="251658240" behindDoc="0" locked="0" layoutInCell="1" allowOverlap="1">
+            <wp:simplePos x="914400" y="1588168"/>
+            <wp:positionH relativeFrom="column">
+              <wp:align>left</wp:align>
+            </wp:positionH>
+            <wp:positionV relativeFrom="paragraph">
+              <wp:align>top</wp:align>
+            </wp:positionV>
             <wp:extent cx="5943600" cy="3777335"/>
             <wp:effectExtent l="0" t="0" r="0" b="0"/>
+            <wp:wrapSquare wrapText="bothSides"/>
             <wp:docPr id="2" name="Picture 2" descr="C:\Users\hp\Desktop\Water_Quality _Analysis\WaterQuality\54123046-b914-4620-975f-7e8cca321bda.png"/>
             <wp:cNvGraphicFramePr>
               <a:graphicFrameLocks xmlns:a="http://schemas.openxmlformats.org/drawingml/2006/main" noChangeAspect="1"/>
@@ -1610,9 +1842,19 @@
                 </pic:pic>
               </a:graphicData>
             </a:graphic>
-          </wp:inline>
+          </wp:anchor>
         </w:drawing>
       </w:r>
+      <w:r>
+        <w:rPr>
+          <w:rFonts w:ascii="Times New Roman" w:hAnsi="Times New Roman" w:cs="Times New Roman"/>
+          <w:b/>
+          <w:sz w:val="36"/>
+          <w:szCs w:val="36"/>
+          <w:u w:val="single"/>
+        </w:rPr>
+        <w:br w:type="textWrapping" w:clear="all"/>
+      </w:r>
     </w:p>
     <w:p>
       <w:pPr>
@@ -1646,6 +1888,7 @@
           <w:szCs w:val="36"/>
           <w:u w:val="single"/>
         </w:rPr>
+        <w:lastRenderedPageBreak/>
         <w:drawing>
           <wp:inline distT="0" distB="0" distL="0" distR="0">
             <wp:extent cx="5943600" cy="3777335"/>
@@ -1810,7 +2053,6 @@
           <w:szCs w:val="36"/>
           <w:u w:val="single"/>
         </w:rPr>
-        <w:lastRenderedPageBreak/>
         <w:drawing>
           <wp:inline distT="0" distB="0" distL="0" distR="0">
             <wp:extent cx="5943600" cy="3777335"/>
@@ -2242,11 +2484,20 @@
         <w:rPr>
           <w:rFonts w:ascii="Times New Roman" w:hAnsi="Times New Roman" w:cs="Times New Roman"/>
           <w:b/>
-          <w:sz w:val="36"/>
-          <w:szCs w:val="36"/>
-          <w:u w:val="single"/>
-        </w:rPr>
-      </w:pPr>
+          <w:sz w:val="32"/>
+          <w:szCs w:val="32"/>
+        </w:rPr>
+      </w:pPr>
+      <w:r>
+        <w:rPr>
+          <w:rFonts w:ascii="Times New Roman" w:hAnsi="Times New Roman" w:cs="Times New Roman"/>
+          <w:b/>
+          <w:sz w:val="32"/>
+          <w:szCs w:val="32"/>
+        </w:rPr>
+        <w:lastRenderedPageBreak/>
+        <w:t>Correlation matrix of all parameters:</w:t>
+      </w:r>
     </w:p>
     <w:p>
       <w:pPr>
@@ -2294,7 +2545,7 @@
         </w:rPr>
         <w:drawing>
           <wp:inline distT="0" distB="0" distL="0" distR="0">
-            <wp:extent cx="5943600" cy="2236739"/>
+            <wp:extent cx="5929162" cy="2236470"/>
             <wp:effectExtent l="0" t="0" r="0" b="0"/>
             <wp:docPr id="11" name="Picture 11" descr="C:\Users\hp\Desktop\Water_Quality _Analysis\WaterQuality\Capture.PNG"/>
             <wp:cNvGraphicFramePr>
@@ -2325,7 +2576,7 @@
                   <pic:spPr bwMode="auto">
                     <a:xfrm>
                       <a:off x="0" y="0"/>
-                      <a:ext cx="5943600" cy="2236739"/>
+                      <a:ext cx="5942602" cy="2241540"/>
                     </a:xfrm>
                     <a:prstGeom prst="rect">
                       <a:avLst/>
@@ -2340,6 +2591,47 @@
             </a:graphic>
           </wp:inline>
         </w:drawing>
+      </w:r>
+    </w:p>
+    <w:p>
+      <w:pPr>
+        <w:jc w:val="both"/>
+        <w:rPr>
+          <w:rFonts w:ascii="Times New Roman" w:hAnsi="Times New Roman" w:cs="Times New Roman"/>
+          <w:b/>
+          <w:sz w:val="36"/>
+          <w:szCs w:val="36"/>
+          <w:u w:val="single"/>
+        </w:rPr>
+      </w:pPr>
+    </w:p>
+    <w:p>
+      <w:pPr>
+        <w:jc w:val="both"/>
+        <w:rPr>
+          <w:rFonts w:ascii="Times New Roman" w:hAnsi="Times New Roman" w:cs="Times New Roman"/>
+          <w:b/>
+          <w:sz w:val="32"/>
+          <w:szCs w:val="32"/>
+        </w:rPr>
+      </w:pPr>
+      <w:r>
+        <w:rPr>
+          <w:rFonts w:ascii="Times New Roman" w:hAnsi="Times New Roman" w:cs="Times New Roman"/>
+          <w:b/>
+          <w:sz w:val="32"/>
+          <w:szCs w:val="32"/>
+        </w:rPr>
+        <w:t>Names of all Machine Learning</w:t>
+      </w:r>
+      <w:r>
+        <w:rPr>
+          <w:rFonts w:ascii="Times New Roman" w:hAnsi="Times New Roman" w:cs="Times New Roman"/>
+          <w:b/>
+          <w:sz w:val="32"/>
+          <w:szCs w:val="32"/>
+        </w:rPr>
+        <w:t xml:space="preserve"> algorithms in caret package:</w:t>
       </w:r>
     </w:p>
     <w:p>
@@ -2524,6 +2816,48 @@
         <w:rPr>
           <w:rFonts w:ascii="Times New Roman" w:hAnsi="Times New Roman" w:cs="Times New Roman"/>
           <w:b/>
+          <w:sz w:val="32"/>
+          <w:szCs w:val="32"/>
+        </w:rPr>
+      </w:pPr>
+      <w:r>
+        <w:rPr>
+          <w:rFonts w:ascii="Times New Roman" w:hAnsi="Times New Roman" w:cs="Times New Roman"/>
+          <w:b/>
+          <w:sz w:val="32"/>
+          <w:szCs w:val="32"/>
+        </w:rPr>
+        <w:lastRenderedPageBreak/>
+        <w:t>Creating the training</w:t>
+      </w:r>
+      <w:r>
+        <w:rPr>
+          <w:rFonts w:ascii="Times New Roman" w:hAnsi="Times New Roman" w:cs="Times New Roman"/>
+          <w:b/>
+          <w:sz w:val="32"/>
+          <w:szCs w:val="32"/>
+        </w:rPr>
+        <w:t xml:space="preserve"> model for our data:</w:t>
+      </w:r>
+    </w:p>
+    <w:p>
+      <w:pPr>
+        <w:jc w:val="both"/>
+        <w:rPr>
+          <w:rFonts w:ascii="Times New Roman" w:hAnsi="Times New Roman" w:cs="Times New Roman"/>
+          <w:b/>
+          <w:sz w:val="36"/>
+          <w:szCs w:val="36"/>
+          <w:u w:val="single"/>
+        </w:rPr>
+      </w:pPr>
+    </w:p>
+    <w:p>
+      <w:pPr>
+        <w:jc w:val="both"/>
+        <w:rPr>
+          <w:rFonts w:ascii="Times New Roman" w:hAnsi="Times New Roman" w:cs="Times New Roman"/>
+          <w:b/>
           <w:sz w:val="36"/>
           <w:szCs w:val="36"/>
           <w:u w:val="single"/>
@@ -2538,7 +2872,6 @@
           <w:szCs w:val="36"/>
           <w:u w:val="single"/>
         </w:rPr>
-        <w:lastRenderedPageBreak/>
         <w:drawing>
           <wp:inline distT="0" distB="0" distL="0" distR="0">
             <wp:extent cx="5943600" cy="2768101"/>
@@ -2595,6 +2928,26 @@
         <w:rPr>
           <w:rFonts w:ascii="Times New Roman" w:hAnsi="Times New Roman" w:cs="Times New Roman"/>
           <w:b/>
+          <w:sz w:val="32"/>
+          <w:szCs w:val="32"/>
+        </w:rPr>
+      </w:pPr>
+      <w:r>
+        <w:rPr>
+          <w:rFonts w:ascii="Times New Roman" w:hAnsi="Times New Roman" w:cs="Times New Roman"/>
+          <w:b/>
+          <w:sz w:val="32"/>
+          <w:szCs w:val="32"/>
+        </w:rPr>
+        <w:t>Plotting the model:</w:t>
+      </w:r>
+    </w:p>
+    <w:p>
+      <w:pPr>
+        <w:jc w:val="both"/>
+        <w:rPr>
+          <w:rFonts w:ascii="Times New Roman" w:hAnsi="Times New Roman" w:cs="Times New Roman"/>
+          <w:b/>
           <w:sz w:val="36"/>
           <w:szCs w:val="36"/>
           <w:u w:val="single"/>
@@ -2665,11 +3018,31 @@
         <w:rPr>
           <w:rFonts w:ascii="Times New Roman" w:hAnsi="Times New Roman" w:cs="Times New Roman"/>
           <w:b/>
-          <w:sz w:val="36"/>
-          <w:szCs w:val="36"/>
-          <w:u w:val="single"/>
-        </w:rPr>
-      </w:pPr>
+          <w:sz w:val="32"/>
+          <w:szCs w:val="32"/>
+        </w:rPr>
+      </w:pPr>
+    </w:p>
+    <w:p>
+      <w:pPr>
+        <w:jc w:val="both"/>
+        <w:rPr>
+          <w:rFonts w:ascii="Times New Roman" w:hAnsi="Times New Roman" w:cs="Times New Roman"/>
+          <w:b/>
+          <w:sz w:val="32"/>
+          <w:szCs w:val="32"/>
+        </w:rPr>
+      </w:pPr>
+      <w:r>
+        <w:rPr>
+          <w:rFonts w:ascii="Times New Roman" w:hAnsi="Times New Roman" w:cs="Times New Roman"/>
+          <w:b/>
+          <w:sz w:val="32"/>
+          <w:szCs w:val="32"/>
+        </w:rPr>
+        <w:lastRenderedPageBreak/>
+        <w:t>Predicting from the model:</w:t>
+      </w:r>
     </w:p>
     <w:p>
       <w:pPr>
@@ -2703,7 +3076,6 @@
           <w:szCs w:val="36"/>
           <w:u w:val="single"/>
         </w:rPr>
-        <w:lastRenderedPageBreak/>
         <w:drawing>
           <wp:inline distT="0" distB="0" distL="0" distR="0">
             <wp:extent cx="5943600" cy="2192537"/>
